--- a/Java/Sec-B/assignment10/assignment10.docx
+++ b/Java/Sec-B/assignment10/assignment10.docx
@@ -31,7 +31,7 @@
           <w:szCs w:val="36"/>
           <w:u w:val="single"/>
         </w:rPr>
-        <w:t>9</w:t>
+        <w:t>10</w:t>
       </w:r>
     </w:p>
     <w:p>
@@ -610,6 +610,7 @@
         <w:rPr>
           <w:b/>
           <w:bCs/>
+          <w:noProof/>
           <w:sz w:val="20"/>
           <w:szCs w:val="20"/>
         </w:rPr>
@@ -1209,6 +1210,7 @@
       </w:pPr>
       <w:r>
         <w:rPr>
+          <w:noProof/>
           <w:sz w:val="20"/>
           <w:szCs w:val="20"/>
         </w:rPr>
@@ -2045,6 +2047,7 @@
         <w:rPr>
           <w:b/>
           <w:bCs/>
+          <w:noProof/>
           <w:sz w:val="20"/>
           <w:szCs w:val="20"/>
         </w:rPr>
@@ -2642,6 +2645,7 @@
         <w:rPr>
           <w:b/>
           <w:bCs/>
+          <w:noProof/>
           <w:sz w:val="20"/>
           <w:szCs w:val="20"/>
         </w:rPr>
@@ -3231,6 +3235,7 @@
         <w:rPr>
           <w:b/>
           <w:bCs/>
+          <w:noProof/>
           <w:sz w:val="20"/>
           <w:szCs w:val="20"/>
         </w:rPr>
@@ -3914,6 +3919,7 @@
       </w:pPr>
       <w:r>
         <w:rPr>
+          <w:noProof/>
           <w:sz w:val="20"/>
           <w:szCs w:val="20"/>
         </w:rPr>
@@ -4509,6 +4515,7 @@
       </w:pPr>
       <w:r>
         <w:rPr>
+          <w:noProof/>
           <w:sz w:val="20"/>
           <w:szCs w:val="20"/>
         </w:rPr>
@@ -5181,6 +5188,7 @@
       </w:pPr>
       <w:r>
         <w:rPr>
+          <w:noProof/>
           <w:sz w:val="20"/>
           <w:szCs w:val="20"/>
         </w:rPr>
@@ -6210,6 +6218,7 @@
   <w:style w:type="character" w:default="1" w:styleId="DefaultParagraphFont">
     <w:name w:val="Default Paragraph Font"/>
     <w:uiPriority w:val="1"/>
+    <w:semiHidden/>
     <w:unhideWhenUsed/>
   </w:style>
   <w:style w:type="table" w:default="1" w:styleId="TableNormal">
